--- a/GridGameReport.docx
+++ b/GridGameReport.docx
@@ -7,10 +7,7 @@
         <w:pStyle w:val="Heading1"/>
       </w:pPr>
       <w:r>
-        <w:t>AC22005 - Computer Systems 2B</w:t>
-      </w:r>
-      <w:r>
-        <w:t>- Grid Game Assignment</w:t>
+        <w:t>AC22005 - Computer Systems 2B- Grid Game Assignment</w:t>
       </w:r>
     </w:p>
     <w:p/>
@@ -71,6 +68,9 @@
       </w:r>
       <w:r>
         <w:t>:</w:t>
+      </w:r>
+      <w:r>
+        <w:t xml:space="preserve"> 587</w:t>
       </w:r>
     </w:p>
     <w:p/>
@@ -83,10 +83,7 @@
         </w:rPr>
       </w:pPr>
       <w:r>
-        <w:t>Our</w:t>
-      </w:r>
-      <w:r>
-        <w:t xml:space="preserve"> </w:t>
+        <w:t xml:space="preserve">Our </w:t>
       </w:r>
       <w:r>
         <w:t>Approach to The Problem</w:t>
@@ -176,10 +173,7 @@
         <w:pStyle w:val="Heading2"/>
       </w:pPr>
       <w:r>
-        <w:t>D</w:t>
-      </w:r>
-      <w:r>
-        <w:t xml:space="preserve">ifficulties </w:t>
+        <w:t xml:space="preserve">Difficulties </w:t>
       </w:r>
       <w:r>
         <w:t>We Encountered</w:t>

--- a/GridGameReport.docx
+++ b/GridGameReport.docx
@@ -70,7 +70,10 @@
         <w:t>:</w:t>
       </w:r>
       <w:r>
-        <w:t xml:space="preserve"> 587</w:t>
+        <w:t xml:space="preserve"> 5</w:t>
+      </w:r>
+      <w:r>
+        <w:t>90</w:t>
       </w:r>
     </w:p>
     <w:p/>
@@ -156,7 +159,13 @@
         <w:t xml:space="preserve">, we then delegated the tasks as evenly as we could according to ability. David took the </w:t>
       </w:r>
       <w:r>
-        <w:t>task of creating the GUI and creating the event handler functions. Caleb took the responsibility of the connect 4 checking algorithm and the computer vs player. Stacy was allocated the task of creating the menu.</w:t>
+        <w:t>task of creating the GUI and creating the event handler functions. Caleb took the responsibility of the connect 4 checking algorithm and the computer vs player</w:t>
+      </w:r>
+      <w:r>
+        <w:t xml:space="preserve"> functionality</w:t>
+      </w:r>
+      <w:r>
+        <w:t>. Stacy was allocated the task of creating the menu.</w:t>
       </w:r>
       <w:r>
         <w:t xml:space="preserve"> David and Caleb were able to work together on a lot of the tasks which helped a lot.</w:t>
@@ -200,7 +209,19 @@
     </w:p>
     <w:p>
       <w:r>
-        <w:t>The last thing we encountered problems with was creating a new form for the menu and then calling the game from this form. The only reason this was so difficult was because we had very limited experience with streams and GUIs. With some research we managed to get this working perfectly.</w:t>
+        <w:t xml:space="preserve">The last </w:t>
+      </w:r>
+      <w:r>
+        <w:t>main issue</w:t>
+      </w:r>
+      <w:r>
+        <w:t xml:space="preserve"> we encountered</w:t>
+      </w:r>
+      <w:r>
+        <w:t xml:space="preserve"> was</w:t>
+      </w:r>
+      <w:r>
+        <w:t xml:space="preserve"> problems with creating a new form for the menu and then calling the game from this form. The only reason this was so difficult was because we had very limited experience with streams and GUIs. With some research we managed to get this working perfectly.</w:t>
       </w:r>
     </w:p>
     <w:p/>
